--- a/lab5/lab5/Звіт.docx
+++ b/lab5/lab5/Звіт.docx
@@ -713,7 +713,29 @@
           <w:sz w:val="28"/>
           <w:szCs w:val="28"/>
         </w:rPr>
-        <w:t xml:space="preserve"> і паролем. Число ітерацій = номер варіанта(8) * 10'000.</w:t>
+        <w:t xml:space="preserve"> і паролем. Чи</w:t>
+      </w:r>
+      <w:r>
+        <w:rPr>
+          <w:sz w:val="28"/>
+          <w:szCs w:val="28"/>
+        </w:rPr>
+        <w:t>сло ітерацій = номер варіанта</w:t>
+      </w:r>
+      <w:r>
+        <w:rPr>
+          <w:sz w:val="28"/>
+          <w:szCs w:val="28"/>
+          <w:lang w:val="en-US"/>
+        </w:rPr>
+        <w:t xml:space="preserve"> </w:t>
+      </w:r>
+      <w:r>
+        <w:rPr>
+          <w:sz w:val="28"/>
+          <w:szCs w:val="28"/>
+        </w:rPr>
+        <w:t xml:space="preserve"> * 10'000.</w:t>
       </w:r>
     </w:p>
     <w:p>
